--- a/谷雅丰-21301037-实验报告3.docx
+++ b/谷雅丰-21301037-实验报告3.docx
@@ -151,7 +151,7 @@
       <w:pPr>
         <w:spacing w:line="360" w:lineRule="auto"/>
         <w:rPr>
-          <w:rFonts w:ascii="Times New Roman" w:eastAsia="宋体" w:hAnsi="Times New Roman" w:cs="Times New Roman" w:hint="eastAsia"/>
+          <w:rFonts w:ascii="Times New Roman" w:eastAsia="宋体" w:hAnsi="Times New Roman" w:cs="Times New Roman"/>
           <w:sz w:val="24"/>
         </w:rPr>
       </w:pPr>
@@ -316,7 +316,7 @@
       <w:pPr>
         <w:spacing w:line="360" w:lineRule="auto"/>
         <w:rPr>
-          <w:rFonts w:ascii="Times New Roman" w:eastAsia="宋体" w:hAnsi="Times New Roman" w:cs="Times New Roman" w:hint="eastAsia"/>
+          <w:rFonts w:ascii="Times New Roman" w:eastAsia="宋体" w:hAnsi="Times New Roman" w:cs="Times New Roman"/>
           <w:sz w:val="24"/>
         </w:rPr>
       </w:pPr>
@@ -365,7 +365,7 @@
       <w:pPr>
         <w:spacing w:line="360" w:lineRule="auto"/>
         <w:rPr>
-          <w:rFonts w:ascii="Times New Roman" w:eastAsia="宋体" w:hAnsi="Times New Roman" w:cs="Times New Roman" w:hint="eastAsia"/>
+          <w:rFonts w:ascii="Times New Roman" w:eastAsia="宋体" w:hAnsi="Times New Roman" w:cs="Times New Roman"/>
           <w:sz w:val="24"/>
         </w:rPr>
       </w:pPr>
@@ -512,7 +512,7 @@
       <w:pPr>
         <w:spacing w:line="360" w:lineRule="auto"/>
         <w:rPr>
-          <w:rFonts w:ascii="Times New Roman" w:eastAsia="宋体" w:hAnsi="Times New Roman" w:cs="Times New Roman" w:hint="eastAsia"/>
+          <w:rFonts w:ascii="Times New Roman" w:eastAsia="宋体" w:hAnsi="Times New Roman" w:cs="Times New Roman"/>
           <w:sz w:val="24"/>
         </w:rPr>
       </w:pPr>
@@ -561,7 +561,7 @@
       <w:pPr>
         <w:spacing w:line="360" w:lineRule="auto"/>
         <w:rPr>
-          <w:rFonts w:ascii="Times New Roman" w:eastAsia="宋体" w:hAnsi="Times New Roman" w:cs="Times New Roman" w:hint="eastAsia"/>
+          <w:rFonts w:ascii="Times New Roman" w:eastAsia="宋体" w:hAnsi="Times New Roman" w:cs="Times New Roman"/>
           <w:sz w:val="24"/>
         </w:rPr>
       </w:pPr>
@@ -1024,7 +1024,7 @@
       <w:pPr>
         <w:spacing w:line="360" w:lineRule="auto"/>
         <w:rPr>
-          <w:rFonts w:ascii="Times New Roman" w:eastAsia="宋体" w:hAnsi="Times New Roman" w:cs="Times New Roman" w:hint="eastAsia"/>
+          <w:rFonts w:ascii="Times New Roman" w:eastAsia="宋体" w:hAnsi="Times New Roman" w:cs="Times New Roman"/>
           <w:sz w:val="24"/>
         </w:rPr>
       </w:pPr>
@@ -1061,7 +1061,7 @@
       <w:pPr>
         <w:spacing w:line="360" w:lineRule="auto"/>
         <w:rPr>
-          <w:rFonts w:ascii="Times New Roman" w:eastAsia="宋体" w:hAnsi="Times New Roman" w:cs="Times New Roman" w:hint="eastAsia"/>
+          <w:rFonts w:ascii="Times New Roman" w:eastAsia="宋体" w:hAnsi="Times New Roman" w:cs="Times New Roman"/>
           <w:sz w:val="24"/>
         </w:rPr>
       </w:pPr>
@@ -1222,7 +1222,7 @@
       <w:pPr>
         <w:spacing w:line="360" w:lineRule="auto"/>
         <w:rPr>
-          <w:rFonts w:ascii="Times New Roman" w:eastAsia="宋体" w:hAnsi="Times New Roman" w:cs="Times New Roman" w:hint="eastAsia"/>
+          <w:rFonts w:ascii="Times New Roman" w:eastAsia="宋体" w:hAnsi="Times New Roman" w:cs="Times New Roman"/>
           <w:sz w:val="24"/>
         </w:rPr>
       </w:pPr>
@@ -1303,7 +1303,7 @@
       <w:pPr>
         <w:spacing w:line="360" w:lineRule="auto"/>
         <w:rPr>
-          <w:rFonts w:ascii="Times New Roman" w:eastAsia="宋体" w:hAnsi="Times New Roman" w:cs="Times New Roman" w:hint="eastAsia"/>
+          <w:rFonts w:ascii="Times New Roman" w:eastAsia="宋体" w:hAnsi="Times New Roman" w:cs="Times New Roman"/>
           <w:sz w:val="24"/>
         </w:rPr>
       </w:pPr>
@@ -1807,7 +1807,7 @@
       <w:pPr>
         <w:spacing w:line="360" w:lineRule="auto"/>
         <w:rPr>
-          <w:rFonts w:ascii="Times New Roman" w:eastAsia="宋体" w:hAnsi="Times New Roman" w:cs="Times New Roman" w:hint="eastAsia"/>
+          <w:rFonts w:ascii="Times New Roman" w:eastAsia="宋体" w:hAnsi="Times New Roman" w:cs="Times New Roman"/>
           <w:sz w:val="24"/>
         </w:rPr>
       </w:pPr>
@@ -1922,7 +1922,7 @@
       <w:pPr>
         <w:spacing w:line="360" w:lineRule="auto"/>
         <w:rPr>
-          <w:rFonts w:ascii="Times New Roman" w:eastAsia="宋体" w:hAnsi="Times New Roman" w:cs="Times New Roman" w:hint="eastAsia"/>
+          <w:rFonts w:ascii="Times New Roman" w:eastAsia="宋体" w:hAnsi="Times New Roman" w:cs="Times New Roman"/>
           <w:sz w:val="24"/>
         </w:rPr>
       </w:pPr>
@@ -2206,7 +2206,7 @@
       <w:pPr>
         <w:spacing w:line="360" w:lineRule="auto"/>
         <w:rPr>
-          <w:rFonts w:ascii="Times New Roman" w:eastAsia="宋体" w:hAnsi="Times New Roman" w:cs="Times New Roman" w:hint="eastAsia"/>
+          <w:rFonts w:ascii="Times New Roman" w:eastAsia="宋体" w:hAnsi="Times New Roman" w:cs="Times New Roman"/>
           <w:sz w:val="24"/>
         </w:rPr>
       </w:pPr>
@@ -2294,7 +2294,7 @@
       <w:pPr>
         <w:spacing w:line="360" w:lineRule="auto"/>
         <w:rPr>
-          <w:rFonts w:ascii="Times New Roman" w:eastAsia="宋体" w:hAnsi="Times New Roman" w:cs="Times New Roman" w:hint="eastAsia"/>
+          <w:rFonts w:ascii="Times New Roman" w:eastAsia="宋体" w:hAnsi="Times New Roman" w:cs="Times New Roman"/>
           <w:sz w:val="24"/>
         </w:rPr>
       </w:pPr>
@@ -2344,7 +2344,7 @@
       <w:pPr>
         <w:spacing w:line="360" w:lineRule="auto"/>
         <w:rPr>
-          <w:rFonts w:ascii="Times New Roman" w:eastAsia="宋体" w:hAnsi="Times New Roman" w:cs="Times New Roman" w:hint="eastAsia"/>
+          <w:rFonts w:ascii="Times New Roman" w:eastAsia="宋体" w:hAnsi="Times New Roman" w:cs="Times New Roman"/>
           <w:sz w:val="24"/>
         </w:rPr>
       </w:pPr>
@@ -2428,7 +2428,7 @@
       <w:pPr>
         <w:spacing w:line="360" w:lineRule="auto"/>
         <w:rPr>
-          <w:rFonts w:ascii="Times New Roman" w:eastAsia="宋体" w:hAnsi="Times New Roman" w:cs="Times New Roman" w:hint="eastAsia"/>
+          <w:rFonts w:ascii="Times New Roman" w:eastAsia="宋体" w:hAnsi="Times New Roman" w:cs="Times New Roman"/>
           <w:sz w:val="24"/>
         </w:rPr>
       </w:pPr>
@@ -2560,7 +2560,7 @@
       <w:pPr>
         <w:spacing w:line="360" w:lineRule="auto"/>
         <w:rPr>
-          <w:rFonts w:ascii="Times New Roman" w:eastAsia="宋体" w:hAnsi="Times New Roman" w:cs="Times New Roman" w:hint="eastAsia"/>
+          <w:rFonts w:ascii="Times New Roman" w:eastAsia="宋体" w:hAnsi="Times New Roman" w:cs="Times New Roman"/>
           <w:sz w:val="24"/>
         </w:rPr>
       </w:pPr>
@@ -2613,7 +2613,7 @@
       <w:pPr>
         <w:spacing w:line="360" w:lineRule="auto"/>
         <w:rPr>
-          <w:rFonts w:ascii="Times New Roman" w:eastAsia="宋体" w:hAnsi="Times New Roman" w:cs="Times New Roman" w:hint="eastAsia"/>
+          <w:rFonts w:ascii="Times New Roman" w:eastAsia="宋体" w:hAnsi="Times New Roman" w:cs="Times New Roman"/>
           <w:sz w:val="24"/>
         </w:rPr>
       </w:pPr>
@@ -2876,7 +2876,7 @@
       <w:pPr>
         <w:spacing w:line="360" w:lineRule="auto"/>
         <w:rPr>
-          <w:rFonts w:ascii="Times New Roman" w:eastAsia="宋体" w:hAnsi="Times New Roman" w:cs="Times New Roman" w:hint="eastAsia"/>
+          <w:rFonts w:ascii="Times New Roman" w:eastAsia="宋体" w:hAnsi="Times New Roman" w:cs="Times New Roman"/>
           <w:sz w:val="24"/>
         </w:rPr>
       </w:pPr>
@@ -2942,16 +2942,16 @@
       <w:pPr>
         <w:spacing w:line="360" w:lineRule="auto"/>
         <w:rPr>
-          <w:rFonts w:ascii="Times New Roman" w:eastAsia="宋体" w:hAnsi="Times New Roman" w:cs="Times New Roman" w:hint="eastAsia"/>
-          <w:sz w:val="24"/>
-        </w:rPr>
-      </w:pPr>
-    </w:p>
-    <w:p>
-      <w:pPr>
-        <w:spacing w:line="360" w:lineRule="auto"/>
-        <w:rPr>
-          <w:rFonts w:ascii="Times New Roman" w:eastAsia="宋体" w:hAnsi="Times New Roman" w:cs="Times New Roman" w:hint="eastAsia"/>
+          <w:rFonts w:ascii="Times New Roman" w:eastAsia="宋体" w:hAnsi="Times New Roman" w:cs="Times New Roman"/>
+          <w:sz w:val="24"/>
+        </w:rPr>
+      </w:pPr>
+    </w:p>
+    <w:p>
+      <w:pPr>
+        <w:spacing w:line="360" w:lineRule="auto"/>
+        <w:rPr>
+          <w:rFonts w:ascii="Times New Roman" w:eastAsia="宋体" w:hAnsi="Times New Roman" w:cs="Times New Roman"/>
           <w:sz w:val="24"/>
         </w:rPr>
       </w:pPr>
@@ -2981,7 +2981,7 @@
       <w:pPr>
         <w:spacing w:line="360" w:lineRule="auto"/>
         <w:rPr>
-          <w:rFonts w:ascii="Times New Roman" w:eastAsia="宋体" w:hAnsi="Times New Roman" w:cs="Times New Roman" w:hint="eastAsia"/>
+          <w:rFonts w:ascii="Times New Roman" w:eastAsia="宋体" w:hAnsi="Times New Roman" w:cs="Times New Roman"/>
           <w:sz w:val="24"/>
         </w:rPr>
       </w:pPr>
@@ -3053,7 +3053,7 @@
       <w:pPr>
         <w:spacing w:line="360" w:lineRule="auto"/>
         <w:rPr>
-          <w:rFonts w:ascii="Times New Roman" w:eastAsia="宋体" w:hAnsi="Times New Roman" w:cs="Times New Roman" w:hint="eastAsia"/>
+          <w:rFonts w:ascii="Times New Roman" w:eastAsia="宋体" w:hAnsi="Times New Roman" w:cs="Times New Roman"/>
           <w:sz w:val="24"/>
         </w:rPr>
       </w:pPr>
@@ -3164,7 +3164,7 @@
       <w:pPr>
         <w:spacing w:line="360" w:lineRule="auto"/>
         <w:rPr>
-          <w:rFonts w:ascii="Times New Roman" w:eastAsia="宋体" w:hAnsi="Times New Roman" w:cs="Times New Roman" w:hint="eastAsia"/>
+          <w:rFonts w:ascii="Times New Roman" w:eastAsia="宋体" w:hAnsi="Times New Roman" w:cs="Times New Roman"/>
           <w:sz w:val="24"/>
         </w:rPr>
       </w:pPr>
@@ -3201,7 +3201,7 @@
       <w:pPr>
         <w:spacing w:line="360" w:lineRule="auto"/>
         <w:rPr>
-          <w:rFonts w:ascii="Times New Roman" w:eastAsia="宋体" w:hAnsi="Times New Roman" w:cs="Times New Roman" w:hint="eastAsia"/>
+          <w:rFonts w:ascii="Times New Roman" w:eastAsia="宋体" w:hAnsi="Times New Roman" w:cs="Times New Roman"/>
           <w:sz w:val="24"/>
         </w:rPr>
       </w:pPr>
@@ -3280,7 +3280,7 @@
       <w:pPr>
         <w:spacing w:line="360" w:lineRule="auto"/>
         <w:rPr>
-          <w:rFonts w:ascii="Times New Roman" w:eastAsia="宋体" w:hAnsi="Times New Roman" w:cs="Times New Roman" w:hint="eastAsia"/>
+          <w:rFonts w:ascii="Times New Roman" w:eastAsia="宋体" w:hAnsi="Times New Roman" w:cs="Times New Roman"/>
           <w:sz w:val="24"/>
         </w:rPr>
       </w:pPr>
@@ -3418,7 +3418,7 @@
       <w:pPr>
         <w:spacing w:line="360" w:lineRule="auto"/>
         <w:rPr>
-          <w:rFonts w:ascii="Times New Roman" w:eastAsia="宋体" w:hAnsi="Times New Roman" w:cs="Times New Roman" w:hint="eastAsia"/>
+          <w:rFonts w:ascii="Times New Roman" w:eastAsia="宋体" w:hAnsi="Times New Roman" w:cs="Times New Roman"/>
           <w:sz w:val="24"/>
         </w:rPr>
       </w:pPr>
@@ -3433,7 +3433,7 @@
         <w:spacing w:line="360" w:lineRule="auto"/>
         <w:ind w:firstLineChars="0"/>
         <w:rPr>
-          <w:rFonts w:ascii="Times New Roman" w:eastAsia="宋体" w:hAnsi="Times New Roman" w:cs="Times New Roman" w:hint="eastAsia"/>
+          <w:rFonts w:ascii="Times New Roman" w:eastAsia="宋体" w:hAnsi="Times New Roman" w:cs="Times New Roman"/>
           <w:sz w:val="24"/>
         </w:rPr>
       </w:pPr>
@@ -3468,7 +3468,19 @@
           <w:rPr>
             <w:rStyle w:val="a4"/>
           </w:rPr>
-          <w:t>ZY-MC/2023-Fall-OS-Test (github.com)</w:t>
+          <w:t>ZY-MC/2023-Fall-OS-Test (githu</w:t>
+        </w:r>
+        <w:r>
+          <w:rPr>
+            <w:rStyle w:val="a4"/>
+          </w:rPr>
+          <w:t>b</w:t>
+        </w:r>
+        <w:r>
+          <w:rPr>
+            <w:rStyle w:val="a4"/>
+          </w:rPr>
+          <w:t>.com)</w:t>
         </w:r>
       </w:hyperlink>
     </w:p>
@@ -3480,24 +3492,96 @@
           <w:sz w:val="24"/>
         </w:rPr>
       </w:pPr>
-    </w:p>
-    <w:p>
-      <w:pPr>
-        <w:spacing w:line="360" w:lineRule="auto"/>
-        <w:rPr>
-          <w:rFonts w:ascii="Times New Roman" w:eastAsia="宋体" w:hAnsi="Times New Roman" w:cs="Times New Roman"/>
-          <w:sz w:val="24"/>
-        </w:rPr>
-      </w:pPr>
-    </w:p>
-    <w:p>
-      <w:pPr>
-        <w:spacing w:line="360" w:lineRule="auto"/>
-        <w:rPr>
-          <w:rFonts w:ascii="Times New Roman" w:eastAsia="宋体" w:hAnsi="Times New Roman" w:cs="Times New Roman"/>
-          <w:sz w:val="24"/>
-        </w:rPr>
-      </w:pPr>
+      <w:r>
+        <w:rPr>
+          <w:noProof/>
+        </w:rPr>
+        <w:drawing>
+          <wp:inline distT="0" distB="0" distL="0" distR="0" wp14:anchorId="1AE6B928" wp14:editId="46913210">
+            <wp:extent cx="5727700" cy="3323590"/>
+            <wp:effectExtent l="0" t="0" r="6350" b="0"/>
+            <wp:docPr id="1943595382" name="图片 1"/>
+            <wp:cNvGraphicFramePr>
+              <a:graphicFrameLocks xmlns:a="http://schemas.openxmlformats.org/drawingml/2006/main" noChangeAspect="1"/>
+            </wp:cNvGraphicFramePr>
+            <a:graphic xmlns:a="http://schemas.openxmlformats.org/drawingml/2006/main">
+              <a:graphicData uri="http://schemas.openxmlformats.org/drawingml/2006/picture">
+                <pic:pic xmlns:pic="http://schemas.openxmlformats.org/drawingml/2006/picture">
+                  <pic:nvPicPr>
+                    <pic:cNvPr id="1943595382" name=""/>
+                    <pic:cNvPicPr/>
+                  </pic:nvPicPr>
+                  <pic:blipFill>
+                    <a:blip r:embed="rId39"/>
+                    <a:stretch>
+                      <a:fillRect/>
+                    </a:stretch>
+                  </pic:blipFill>
+                  <pic:spPr>
+                    <a:xfrm>
+                      <a:off x="0" y="0"/>
+                      <a:ext cx="5727700" cy="3323590"/>
+                    </a:xfrm>
+                    <a:prstGeom prst="rect">
+                      <a:avLst/>
+                    </a:prstGeom>
+                  </pic:spPr>
+                </pic:pic>
+              </a:graphicData>
+            </a:graphic>
+          </wp:inline>
+        </w:drawing>
+      </w:r>
+    </w:p>
+    <w:p>
+      <w:pPr>
+        <w:spacing w:line="360" w:lineRule="auto"/>
+        <w:rPr>
+          <w:rFonts w:ascii="Times New Roman" w:eastAsia="宋体" w:hAnsi="Times New Roman" w:cs="Times New Roman"/>
+          <w:sz w:val="24"/>
+        </w:rPr>
+      </w:pPr>
+      <w:r>
+        <w:rPr>
+          <w:rFonts w:ascii="Times New Roman" w:eastAsia="宋体" w:hAnsi="Times New Roman" w:cs="Times New Roman"/>
+          <w:sz w:val="24"/>
+        </w:rPr>
+        <w:drawing>
+          <wp:inline distT="0" distB="0" distL="0" distR="0" wp14:anchorId="7CF67249" wp14:editId="1024DC66">
+            <wp:extent cx="5727700" cy="1085215"/>
+            <wp:effectExtent l="0" t="0" r="6350" b="635"/>
+            <wp:docPr id="80999163" name="图片 1"/>
+            <wp:cNvGraphicFramePr>
+              <a:graphicFrameLocks xmlns:a="http://schemas.openxmlformats.org/drawingml/2006/main" noChangeAspect="1"/>
+            </wp:cNvGraphicFramePr>
+            <a:graphic xmlns:a="http://schemas.openxmlformats.org/drawingml/2006/main">
+              <a:graphicData uri="http://schemas.openxmlformats.org/drawingml/2006/picture">
+                <pic:pic xmlns:pic="http://schemas.openxmlformats.org/drawingml/2006/picture">
+                  <pic:nvPicPr>
+                    <pic:cNvPr id="80999163" name=""/>
+                    <pic:cNvPicPr/>
+                  </pic:nvPicPr>
+                  <pic:blipFill>
+                    <a:blip r:embed="rId40"/>
+                    <a:stretch>
+                      <a:fillRect/>
+                    </a:stretch>
+                  </pic:blipFill>
+                  <pic:spPr>
+                    <a:xfrm>
+                      <a:off x="0" y="0"/>
+                      <a:ext cx="5727700" cy="1085215"/>
+                    </a:xfrm>
+                    <a:prstGeom prst="rect">
+                      <a:avLst/>
+                    </a:prstGeom>
+                  </pic:spPr>
+                </pic:pic>
+              </a:graphicData>
+            </a:graphic>
+          </wp:inline>
+        </w:drawing>
+      </w:r>
     </w:p>
     <w:p>
       <w:pPr>
@@ -4286,6 +4370,18 @@
       <w:u w:val="single"/>
     </w:rPr>
   </w:style>
+  <w:style w:type="character" w:styleId="a5">
+    <w:name w:val="FollowedHyperlink"/>
+    <w:basedOn w:val="a0"/>
+    <w:uiPriority w:val="99"/>
+    <w:semiHidden/>
+    <w:unhideWhenUsed/>
+    <w:rsid w:val="00E842FF"/>
+    <w:rPr>
+      <w:color w:val="954F72" w:themeColor="followedHyperlink"/>
+      <w:u w:val="single"/>
+    </w:rPr>
+  </w:style>
 </w:styles>
 </file>
 
